--- a/Iteración 5/Decisiones de Diseño tomadas por ASS/ADD-043.docx
+++ b/Iteración 5/Decisiones de Diseño tomadas por ASS/ADD-043.docx
@@ -30,23 +30,13 @@
               <w:spacing w:line="240" w:lineRule="auto"/>
             </w:pPr>
             <w:r>
-              <w:t xml:space="preserve">Short </w:t>
-            </w:r>
-            <w:proofErr w:type="spellStart"/>
-            <w:r>
-              <w:t>title</w:t>
-            </w:r>
-            <w:proofErr w:type="spellEnd"/>
-            <w:r>
-              <w:t xml:space="preserve"> </w:t>
-            </w:r>
-            <w:proofErr w:type="spellStart"/>
-            <w:r>
-              <w:t>of</w:t>
-            </w:r>
-            <w:proofErr w:type="spellEnd"/>
-            <w:r>
-              <w:t xml:space="preserve"> decisión</w:t>
+              <w:t>Short title of decisi</w:t>
+            </w:r>
+            <w:r>
+              <w:t>o</w:t>
+            </w:r>
+            <w:r>
+              <w:t>n</w:t>
             </w:r>
           </w:p>
         </w:tc>
@@ -68,11 +58,9 @@
             <w:r>
               <w:t xml:space="preserve">Modulo para atender </w:t>
             </w:r>
-            <w:proofErr w:type="spellStart"/>
-            <w:r>
-              <w:t>sms</w:t>
-            </w:r>
-            <w:proofErr w:type="spellEnd"/>
+            <w:r>
+              <w:t>SMS</w:t>
+            </w:r>
           </w:p>
         </w:tc>
       </w:tr>
@@ -118,6 +106,199 @@
             <w:r>
               <w:t>3</w:t>
             </w:r>
+          </w:p>
+        </w:tc>
+      </w:tr>
+      <w:tr>
+        <w:tc>
+          <w:tcPr>
+            <w:tcW w:w="4247" w:type="dxa"/>
+            <w:tcBorders>
+              <w:top w:val="single" w:sz="4" w:space="0" w:color="auto"/>
+              <w:left w:val="single" w:sz="4" w:space="0" w:color="auto"/>
+              <w:bottom w:val="single" w:sz="4" w:space="0" w:color="auto"/>
+              <w:right w:val="single" w:sz="4" w:space="0" w:color="auto"/>
+            </w:tcBorders>
+            <w:hideMark/>
+          </w:tcPr>
+          <w:p>
+            <w:pPr>
+              <w:spacing w:line="240" w:lineRule="auto"/>
+            </w:pPr>
+            <w:r>
+              <w:t>Date</w:t>
+            </w:r>
+          </w:p>
+        </w:tc>
+        <w:tc>
+          <w:tcPr>
+            <w:tcW w:w="4483" w:type="dxa"/>
+            <w:tcBorders>
+              <w:top w:val="single" w:sz="4" w:space="0" w:color="auto"/>
+              <w:left w:val="single" w:sz="4" w:space="0" w:color="auto"/>
+              <w:bottom w:val="single" w:sz="4" w:space="0" w:color="auto"/>
+              <w:right w:val="single" w:sz="4" w:space="0" w:color="auto"/>
+            </w:tcBorders>
+            <w:hideMark/>
+          </w:tcPr>
+          <w:p>
+            <w:pPr>
+              <w:spacing w:line="240" w:lineRule="auto"/>
+            </w:pPr>
+            <w:r>
+              <w:t>08/11/2019</w:t>
+            </w:r>
+          </w:p>
+        </w:tc>
+      </w:tr>
+      <w:tr>
+        <w:tc>
+          <w:tcPr>
+            <w:tcW w:w="4247" w:type="dxa"/>
+            <w:tcBorders>
+              <w:top w:val="single" w:sz="4" w:space="0" w:color="auto"/>
+              <w:left w:val="single" w:sz="4" w:space="0" w:color="auto"/>
+              <w:bottom w:val="single" w:sz="4" w:space="0" w:color="auto"/>
+              <w:right w:val="single" w:sz="4" w:space="0" w:color="auto"/>
+            </w:tcBorders>
+            <w:hideMark/>
+          </w:tcPr>
+          <w:p>
+            <w:pPr>
+              <w:spacing w:line="240" w:lineRule="auto"/>
+            </w:pPr>
+            <w:r>
+              <w:t>Creator of decisi</w:t>
+            </w:r>
+            <w:r>
+              <w:t>o</w:t>
+            </w:r>
+            <w:r>
+              <w:t>n</w:t>
+            </w:r>
+          </w:p>
+        </w:tc>
+        <w:tc>
+          <w:tcPr>
+            <w:tcW w:w="4483" w:type="dxa"/>
+            <w:tcBorders>
+              <w:top w:val="single" w:sz="4" w:space="0" w:color="auto"/>
+              <w:left w:val="single" w:sz="4" w:space="0" w:color="auto"/>
+              <w:bottom w:val="single" w:sz="4" w:space="0" w:color="auto"/>
+              <w:right w:val="single" w:sz="4" w:space="0" w:color="auto"/>
+            </w:tcBorders>
+            <w:hideMark/>
+          </w:tcPr>
+          <w:p>
+            <w:pPr>
+              <w:spacing w:line="240" w:lineRule="auto"/>
+            </w:pPr>
+            <w:r>
+              <w:t>Samuel</w:t>
+            </w:r>
+          </w:p>
+        </w:tc>
+      </w:tr>
+      <w:tr>
+        <w:tc>
+          <w:tcPr>
+            <w:tcW w:w="4247" w:type="dxa"/>
+            <w:tcBorders>
+              <w:top w:val="single" w:sz="4" w:space="0" w:color="auto"/>
+              <w:left w:val="single" w:sz="4" w:space="0" w:color="auto"/>
+              <w:bottom w:val="single" w:sz="4" w:space="0" w:color="auto"/>
+              <w:right w:val="single" w:sz="4" w:space="0" w:color="auto"/>
+            </w:tcBorders>
+            <w:hideMark/>
+          </w:tcPr>
+          <w:p>
+            <w:pPr>
+              <w:spacing w:line="240" w:lineRule="auto"/>
+            </w:pPr>
+            <w:r>
+              <w:t>Description</w:t>
+            </w:r>
+          </w:p>
+        </w:tc>
+        <w:tc>
+          <w:tcPr>
+            <w:tcW w:w="4483" w:type="dxa"/>
+            <w:tcBorders>
+              <w:top w:val="single" w:sz="4" w:space="0" w:color="auto"/>
+              <w:left w:val="single" w:sz="4" w:space="0" w:color="auto"/>
+              <w:bottom w:val="single" w:sz="4" w:space="0" w:color="auto"/>
+              <w:right w:val="single" w:sz="4" w:space="0" w:color="auto"/>
+            </w:tcBorders>
+          </w:tcPr>
+          <w:p>
+            <w:pPr>
+              <w:spacing w:line="240" w:lineRule="auto"/>
+            </w:pPr>
+            <w:r>
+              <w:t xml:space="preserve">Los operarios atenderán </w:t>
+            </w:r>
+            <w:r>
+              <w:t>lo reportado por la central de control de remoto mediante el uso del software yourphone, ya que estos avisos son recibidos v</w:t>
+            </w:r>
+            <w:r>
+              <w:t>í</w:t>
+            </w:r>
+            <w:r>
+              <w:t xml:space="preserve">a </w:t>
+            </w:r>
+            <w:r>
+              <w:t>SMS</w:t>
+            </w:r>
+          </w:p>
+        </w:tc>
+      </w:tr>
+      <w:tr>
+        <w:tc>
+          <w:tcPr>
+            <w:tcW w:w="4247" w:type="dxa"/>
+            <w:tcBorders>
+              <w:top w:val="single" w:sz="4" w:space="0" w:color="auto"/>
+              <w:left w:val="single" w:sz="4" w:space="0" w:color="auto"/>
+              <w:bottom w:val="single" w:sz="4" w:space="0" w:color="auto"/>
+              <w:right w:val="single" w:sz="4" w:space="0" w:color="auto"/>
+            </w:tcBorders>
+            <w:hideMark/>
+          </w:tcPr>
+          <w:p>
+            <w:pPr>
+              <w:spacing w:line="240" w:lineRule="auto"/>
+            </w:pPr>
+            <w:r>
+              <w:t>Decision’s Rational</w:t>
+            </w:r>
+          </w:p>
+        </w:tc>
+        <w:tc>
+          <w:tcPr>
+            <w:tcW w:w="4483" w:type="dxa"/>
+            <w:tcBorders>
+              <w:top w:val="single" w:sz="4" w:space="0" w:color="auto"/>
+              <w:left w:val="single" w:sz="4" w:space="0" w:color="auto"/>
+              <w:bottom w:val="single" w:sz="4" w:space="0" w:color="auto"/>
+              <w:right w:val="single" w:sz="4" w:space="0" w:color="auto"/>
+            </w:tcBorders>
+          </w:tcPr>
+          <w:p>
+            <w:pPr>
+              <w:spacing w:line="240" w:lineRule="auto"/>
+            </w:pPr>
+            <w:r>
+              <w:t xml:space="preserve">Es necesario que los operarios tengan acceso a los </w:t>
+            </w:r>
+            <w:r>
+              <w:t>SMS</w:t>
+            </w:r>
+            <w:r>
+              <w:t xml:space="preserve"> de la central de control remoto para poder gestionar también estas </w:t>
+            </w:r>
+            <w:r>
+              <w:t>alertas</w:t>
+            </w:r>
             <w:bookmarkStart w:id="0" w:name="_GoBack"/>
             <w:bookmarkEnd w:id="0"/>
           </w:p>
@@ -140,7 +321,7 @@
               <w:spacing w:line="240" w:lineRule="auto"/>
             </w:pPr>
             <w:r>
-              <w:t>Date</w:t>
+              <w:t>Status</w:t>
             </w:r>
           </w:p>
         </w:tc>
@@ -160,7 +341,7 @@
               <w:spacing w:line="240" w:lineRule="auto"/>
             </w:pPr>
             <w:r>
-              <w:t>08/11/2019</w:t>
+              <w:t>Pendiente</w:t>
             </w:r>
           </w:p>
         </w:tc>
@@ -181,21 +362,8 @@
             <w:pPr>
               <w:spacing w:line="240" w:lineRule="auto"/>
             </w:pPr>
-            <w:proofErr w:type="spellStart"/>
-            <w:r>
-              <w:t>Creator</w:t>
-            </w:r>
-            <w:proofErr w:type="spellEnd"/>
-            <w:r>
-              <w:t xml:space="preserve"> </w:t>
-            </w:r>
-            <w:proofErr w:type="spellStart"/>
-            <w:r>
-              <w:t>of</w:t>
-            </w:r>
-            <w:proofErr w:type="spellEnd"/>
-            <w:r>
-              <w:t xml:space="preserve"> decisión</w:t>
+            <w:r>
+              <w:t>Requirements (decisión drivers)</w:t>
             </w:r>
           </w:p>
         </w:tc>
@@ -215,7 +383,10 @@
               <w:spacing w:line="240" w:lineRule="auto"/>
             </w:pPr>
             <w:r>
-              <w:t>Samuel</w:t>
+              <w:t>RF</w:t>
+            </w:r>
+            <w:r>
+              <w:t>17.1</w:t>
             </w:r>
           </w:p>
         </w:tc>
@@ -236,11 +407,9 @@
             <w:pPr>
               <w:spacing w:line="240" w:lineRule="auto"/>
             </w:pPr>
-            <w:proofErr w:type="spellStart"/>
-            <w:r>
-              <w:t>Description</w:t>
-            </w:r>
-            <w:proofErr w:type="spellEnd"/>
+            <w:r>
+              <w:t>Alternative decisions (options)</w:t>
+            </w:r>
           </w:p>
         </w:tc>
         <w:tc>
@@ -252,40 +421,14 @@
               <w:bottom w:val="single" w:sz="4" w:space="0" w:color="auto"/>
               <w:right w:val="single" w:sz="4" w:space="0" w:color="auto"/>
             </w:tcBorders>
-          </w:tcPr>
-          <w:p>
-            <w:pPr>
-              <w:spacing w:line="240" w:lineRule="auto"/>
-            </w:pPr>
-            <w:r>
-              <w:t xml:space="preserve">Los operarios atenderán </w:t>
-            </w:r>
-            <w:r>
-              <w:t xml:space="preserve">lo reportado por la central de control de remoto mediante el uso del software </w:t>
-            </w:r>
-            <w:proofErr w:type="spellStart"/>
-            <w:r>
-              <w:t>yourphone</w:t>
-            </w:r>
-            <w:proofErr w:type="spellEnd"/>
-            <w:r>
-              <w:t xml:space="preserve">, ya que estos avisos son recibidos </w:t>
-            </w:r>
-            <w:proofErr w:type="spellStart"/>
-            <w:r>
-              <w:t>via</w:t>
-            </w:r>
-            <w:proofErr w:type="spellEnd"/>
-            <w:r>
-              <w:t xml:space="preserve"> </w:t>
-            </w:r>
-            <w:proofErr w:type="spellStart"/>
-            <w:r>
-              <w:t>sms</w:t>
-            </w:r>
-            <w:proofErr w:type="spellEnd"/>
-            <w:r>
-              <w:t>.</w:t>
+            <w:shd w:val="clear" w:color="auto" w:fill="FFFFFF" w:themeFill="background1"/>
+          </w:tcPr>
+          <w:p>
+            <w:pPr>
+              <w:spacing w:line="240" w:lineRule="auto"/>
+            </w:pPr>
+            <w:r>
+              <w:t>-</w:t>
             </w:r>
           </w:p>
         </w:tc>
@@ -306,19 +449,9 @@
             <w:pPr>
               <w:spacing w:line="240" w:lineRule="auto"/>
             </w:pPr>
-            <w:proofErr w:type="spellStart"/>
-            <w:r>
-              <w:t>Decision’s</w:t>
-            </w:r>
-            <w:proofErr w:type="spellEnd"/>
-            <w:r>
-              <w:t xml:space="preserve"> </w:t>
-            </w:r>
-            <w:proofErr w:type="spellStart"/>
-            <w:r>
-              <w:t>Rational</w:t>
-            </w:r>
-            <w:proofErr w:type="spellEnd"/>
+            <w:r>
+              <w:t>Decision outcome (options selected)</w:t>
+            </w:r>
           </w:p>
         </w:tc>
         <w:tc>
@@ -336,15 +469,7 @@
               <w:spacing w:line="240" w:lineRule="auto"/>
             </w:pPr>
             <w:r>
-              <w:t xml:space="preserve">Es necesario que los operarios tengan acceso a los </w:t>
-            </w:r>
-            <w:proofErr w:type="spellStart"/>
-            <w:r>
-              <w:t>sms</w:t>
-            </w:r>
-            <w:proofErr w:type="spellEnd"/>
-            <w:r>
-              <w:t xml:space="preserve"> de la central de control remoto para poder gestionar también estas emergencias.</w:t>
+              <w:t>?</w:t>
             </w:r>
           </w:p>
         </w:tc>
@@ -365,11 +490,9 @@
             <w:pPr>
               <w:spacing w:line="240" w:lineRule="auto"/>
             </w:pPr>
-            <w:proofErr w:type="gramStart"/>
-            <w:r>
-              <w:t>Status</w:t>
-            </w:r>
-            <w:proofErr w:type="gramEnd"/>
+            <w:r>
+              <w:t>Pros opciones</w:t>
+            </w:r>
           </w:p>
         </w:tc>
         <w:tc>
@@ -381,14 +504,13 @@
               <w:bottom w:val="single" w:sz="4" w:space="0" w:color="auto"/>
               <w:right w:val="single" w:sz="4" w:space="0" w:color="auto"/>
             </w:tcBorders>
-            <w:hideMark/>
-          </w:tcPr>
-          <w:p>
-            <w:pPr>
-              <w:spacing w:line="240" w:lineRule="auto"/>
-            </w:pPr>
-            <w:r>
-              <w:t>Pendiente</w:t>
+          </w:tcPr>
+          <w:p>
+            <w:pPr>
+              <w:spacing w:line="240" w:lineRule="auto"/>
+            </w:pPr>
+            <w:r>
+              <w:t>?</w:t>
             </w:r>
           </w:p>
         </w:tc>
@@ -409,13 +531,8 @@
             <w:pPr>
               <w:spacing w:line="240" w:lineRule="auto"/>
             </w:pPr>
-            <w:proofErr w:type="spellStart"/>
-            <w:r>
-              <w:t>Requirements</w:t>
-            </w:r>
-            <w:proofErr w:type="spellEnd"/>
-            <w:r>
-              <w:t xml:space="preserve"> (decisión drivers)</w:t>
+            <w:r>
+              <w:t>Cons opciones</w:t>
             </w:r>
           </w:p>
         </w:tc>
@@ -428,17 +545,13 @@
               <w:bottom w:val="single" w:sz="4" w:space="0" w:color="auto"/>
               <w:right w:val="single" w:sz="4" w:space="0" w:color="auto"/>
             </w:tcBorders>
-            <w:hideMark/>
-          </w:tcPr>
-          <w:p>
-            <w:pPr>
-              <w:spacing w:line="240" w:lineRule="auto"/>
-            </w:pPr>
-            <w:r>
-              <w:t>RF</w:t>
-            </w:r>
-            <w:r>
-              <w:t>17.1</w:t>
+          </w:tcPr>
+          <w:p>
+            <w:pPr>
+              <w:spacing w:line="240" w:lineRule="auto"/>
+            </w:pPr>
+            <w:r>
+              <w:t>?</w:t>
             </w:r>
           </w:p>
         </w:tc>
@@ -459,243 +572,9 @@
             <w:pPr>
               <w:spacing w:line="240" w:lineRule="auto"/>
             </w:pPr>
-            <w:proofErr w:type="spellStart"/>
-            <w:r>
-              <w:t>Alternative</w:t>
-            </w:r>
-            <w:proofErr w:type="spellEnd"/>
-            <w:r>
-              <w:t xml:space="preserve"> </w:t>
-            </w:r>
-            <w:proofErr w:type="spellStart"/>
-            <w:r>
-              <w:t>decisions</w:t>
-            </w:r>
-            <w:proofErr w:type="spellEnd"/>
-            <w:r>
-              <w:t xml:space="preserve"> (</w:t>
-            </w:r>
-            <w:proofErr w:type="spellStart"/>
-            <w:r>
-              <w:t>options</w:t>
-            </w:r>
-            <w:proofErr w:type="spellEnd"/>
-            <w:r>
-              <w:t>)</w:t>
-            </w:r>
-          </w:p>
-        </w:tc>
-        <w:tc>
-          <w:tcPr>
-            <w:tcW w:w="4483" w:type="dxa"/>
-            <w:tcBorders>
-              <w:top w:val="single" w:sz="4" w:space="0" w:color="auto"/>
-              <w:left w:val="single" w:sz="4" w:space="0" w:color="auto"/>
-              <w:bottom w:val="single" w:sz="4" w:space="0" w:color="auto"/>
-              <w:right w:val="single" w:sz="4" w:space="0" w:color="auto"/>
-            </w:tcBorders>
-            <w:shd w:val="clear" w:color="auto" w:fill="FFFFFF" w:themeFill="background1"/>
-          </w:tcPr>
-          <w:p>
-            <w:pPr>
-              <w:spacing w:line="240" w:lineRule="auto"/>
-            </w:pPr>
-          </w:p>
-        </w:tc>
-      </w:tr>
-      <w:tr>
-        <w:tc>
-          <w:tcPr>
-            <w:tcW w:w="4247" w:type="dxa"/>
-            <w:tcBorders>
-              <w:top w:val="single" w:sz="4" w:space="0" w:color="auto"/>
-              <w:left w:val="single" w:sz="4" w:space="0" w:color="auto"/>
-              <w:bottom w:val="single" w:sz="4" w:space="0" w:color="auto"/>
-              <w:right w:val="single" w:sz="4" w:space="0" w:color="auto"/>
-            </w:tcBorders>
-            <w:hideMark/>
-          </w:tcPr>
-          <w:p>
-            <w:pPr>
-              <w:spacing w:line="240" w:lineRule="auto"/>
-            </w:pPr>
-            <w:proofErr w:type="spellStart"/>
-            <w:r>
-              <w:t>Decision</w:t>
-            </w:r>
-            <w:proofErr w:type="spellEnd"/>
-            <w:r>
-              <w:t xml:space="preserve"> </w:t>
-            </w:r>
-            <w:proofErr w:type="spellStart"/>
-            <w:r>
-              <w:t>outcome</w:t>
-            </w:r>
-            <w:proofErr w:type="spellEnd"/>
-            <w:r>
-              <w:t xml:space="preserve"> (</w:t>
-            </w:r>
-            <w:proofErr w:type="spellStart"/>
-            <w:r>
-              <w:t>options</w:t>
-            </w:r>
-            <w:proofErr w:type="spellEnd"/>
-            <w:r>
-              <w:t xml:space="preserve"> </w:t>
-            </w:r>
-            <w:proofErr w:type="spellStart"/>
-            <w:r>
-              <w:t>selected</w:t>
-            </w:r>
-            <w:proofErr w:type="spellEnd"/>
-            <w:r>
-              <w:t>)</w:t>
-            </w:r>
-          </w:p>
-        </w:tc>
-        <w:tc>
-          <w:tcPr>
-            <w:tcW w:w="4483" w:type="dxa"/>
-            <w:tcBorders>
-              <w:top w:val="single" w:sz="4" w:space="0" w:color="auto"/>
-              <w:left w:val="single" w:sz="4" w:space="0" w:color="auto"/>
-              <w:bottom w:val="single" w:sz="4" w:space="0" w:color="auto"/>
-              <w:right w:val="single" w:sz="4" w:space="0" w:color="auto"/>
-            </w:tcBorders>
-          </w:tcPr>
-          <w:p>
-            <w:pPr>
-              <w:spacing w:line="240" w:lineRule="auto"/>
-            </w:pPr>
-          </w:p>
-        </w:tc>
-      </w:tr>
-      <w:tr>
-        <w:tc>
-          <w:tcPr>
-            <w:tcW w:w="4247" w:type="dxa"/>
-            <w:tcBorders>
-              <w:top w:val="single" w:sz="4" w:space="0" w:color="auto"/>
-              <w:left w:val="single" w:sz="4" w:space="0" w:color="auto"/>
-              <w:bottom w:val="single" w:sz="4" w:space="0" w:color="auto"/>
-              <w:right w:val="single" w:sz="4" w:space="0" w:color="auto"/>
-            </w:tcBorders>
-            <w:hideMark/>
-          </w:tcPr>
-          <w:p>
-            <w:pPr>
-              <w:spacing w:line="240" w:lineRule="auto"/>
-            </w:pPr>
-            <w:r>
-              <w:t>Pros opciones</w:t>
-            </w:r>
-          </w:p>
-        </w:tc>
-        <w:tc>
-          <w:tcPr>
-            <w:tcW w:w="4483" w:type="dxa"/>
-            <w:tcBorders>
-              <w:top w:val="single" w:sz="4" w:space="0" w:color="auto"/>
-              <w:left w:val="single" w:sz="4" w:space="0" w:color="auto"/>
-              <w:bottom w:val="single" w:sz="4" w:space="0" w:color="auto"/>
-              <w:right w:val="single" w:sz="4" w:space="0" w:color="auto"/>
-            </w:tcBorders>
-          </w:tcPr>
-          <w:p>
-            <w:pPr>
-              <w:spacing w:line="240" w:lineRule="auto"/>
-            </w:pPr>
-          </w:p>
-        </w:tc>
-      </w:tr>
-      <w:tr>
-        <w:tc>
-          <w:tcPr>
-            <w:tcW w:w="4247" w:type="dxa"/>
-            <w:tcBorders>
-              <w:top w:val="single" w:sz="4" w:space="0" w:color="auto"/>
-              <w:left w:val="single" w:sz="4" w:space="0" w:color="auto"/>
-              <w:bottom w:val="single" w:sz="4" w:space="0" w:color="auto"/>
-              <w:right w:val="single" w:sz="4" w:space="0" w:color="auto"/>
-            </w:tcBorders>
-            <w:hideMark/>
-          </w:tcPr>
-          <w:p>
-            <w:pPr>
-              <w:spacing w:line="240" w:lineRule="auto"/>
-            </w:pPr>
-            <w:proofErr w:type="spellStart"/>
-            <w:r>
-              <w:t>Cons</w:t>
-            </w:r>
-            <w:proofErr w:type="spellEnd"/>
-            <w:r>
-              <w:t xml:space="preserve"> opciones</w:t>
-            </w:r>
-          </w:p>
-        </w:tc>
-        <w:tc>
-          <w:tcPr>
-            <w:tcW w:w="4483" w:type="dxa"/>
-            <w:tcBorders>
-              <w:top w:val="single" w:sz="4" w:space="0" w:color="auto"/>
-              <w:left w:val="single" w:sz="4" w:space="0" w:color="auto"/>
-              <w:bottom w:val="single" w:sz="4" w:space="0" w:color="auto"/>
-              <w:right w:val="single" w:sz="4" w:space="0" w:color="auto"/>
-            </w:tcBorders>
-          </w:tcPr>
-          <w:p>
-            <w:pPr>
-              <w:spacing w:line="240" w:lineRule="auto"/>
-            </w:pPr>
-          </w:p>
-        </w:tc>
-      </w:tr>
-      <w:tr>
-        <w:tc>
-          <w:tcPr>
-            <w:tcW w:w="4247" w:type="dxa"/>
-            <w:tcBorders>
-              <w:top w:val="single" w:sz="4" w:space="0" w:color="auto"/>
-              <w:left w:val="single" w:sz="4" w:space="0" w:color="auto"/>
-              <w:bottom w:val="single" w:sz="4" w:space="0" w:color="auto"/>
-              <w:right w:val="single" w:sz="4" w:space="0" w:color="auto"/>
-            </w:tcBorders>
-            <w:hideMark/>
-          </w:tcPr>
-          <w:p>
-            <w:pPr>
-              <w:spacing w:line="240" w:lineRule="auto"/>
-            </w:pPr>
-            <w:proofErr w:type="gramStart"/>
-            <w:r>
-              <w:t>Link</w:t>
-            </w:r>
-            <w:proofErr w:type="gramEnd"/>
-            <w:r>
-              <w:t xml:space="preserve"> </w:t>
-            </w:r>
-            <w:proofErr w:type="spellStart"/>
-            <w:r>
-              <w:t>to</w:t>
-            </w:r>
-            <w:proofErr w:type="spellEnd"/>
-            <w:r>
-              <w:t xml:space="preserve"> </w:t>
-            </w:r>
-            <w:proofErr w:type="spellStart"/>
-            <w:r>
-              <w:t>other</w:t>
-            </w:r>
-            <w:proofErr w:type="spellEnd"/>
-            <w:r>
-              <w:t xml:space="preserve"> </w:t>
-            </w:r>
-            <w:proofErr w:type="spellStart"/>
-            <w:r>
-              <w:t>decisions</w:t>
-            </w:r>
-            <w:proofErr w:type="spellEnd"/>
+            <w:r>
+              <w:t>Link to other decisions</w:t>
+            </w:r>
           </w:p>
         </w:tc>
         <w:tc>
@@ -736,35 +615,9 @@
             <w:pPr>
               <w:spacing w:line="240" w:lineRule="auto"/>
             </w:pPr>
-            <w:proofErr w:type="gramStart"/>
-            <w:r>
-              <w:t>Link</w:t>
-            </w:r>
-            <w:proofErr w:type="gramEnd"/>
-            <w:r>
-              <w:t xml:space="preserve"> </w:t>
-            </w:r>
-            <w:proofErr w:type="spellStart"/>
-            <w:r>
-              <w:t>to</w:t>
-            </w:r>
-            <w:proofErr w:type="spellEnd"/>
-            <w:r>
-              <w:t xml:space="preserve"> </w:t>
-            </w:r>
-            <w:proofErr w:type="spellStart"/>
-            <w:r>
-              <w:t>architecture</w:t>
-            </w:r>
-            <w:proofErr w:type="spellEnd"/>
-            <w:r>
-              <w:t xml:space="preserve"> </w:t>
-            </w:r>
-            <w:proofErr w:type="spellStart"/>
-            <w:r>
-              <w:t>artifacts</w:t>
-            </w:r>
-            <w:proofErr w:type="spellEnd"/>
+            <w:r>
+              <w:t>Link to architecture artifacts</w:t>
+            </w:r>
           </w:p>
         </w:tc>
         <w:tc>
@@ -919,6 +772,7 @@
     <w:lsdException w:name="HTML Sample" w:semiHidden="1" w:unhideWhenUsed="1"/>
     <w:lsdException w:name="HTML Typewriter" w:semiHidden="1" w:unhideWhenUsed="1"/>
     <w:lsdException w:name="HTML Variable" w:semiHidden="1" w:unhideWhenUsed="1"/>
+    <w:lsdException w:name="Normal Table" w:semiHidden="1" w:unhideWhenUsed="1"/>
     <w:lsdException w:name="annotation subject" w:semiHidden="1" w:unhideWhenUsed="1"/>
     <w:lsdException w:name="No List" w:semiHidden="1" w:unhideWhenUsed="1"/>
     <w:lsdException w:name="Outline List 1" w:semiHidden="1" w:unhideWhenUsed="1"/>
@@ -965,8 +819,10 @@
     <w:lsdException w:name="Table Subtle 2" w:semiHidden="1" w:unhideWhenUsed="1"/>
     <w:lsdException w:name="Table Web 1" w:semiHidden="1" w:unhideWhenUsed="1"/>
     <w:lsdException w:name="Table Web 2" w:semiHidden="1" w:unhideWhenUsed="1"/>
+    <w:lsdException w:name="Table Web 3" w:semiHidden="1" w:unhideWhenUsed="1"/>
     <w:lsdException w:name="Balloon Text" w:semiHidden="1" w:unhideWhenUsed="1"/>
     <w:lsdException w:name="Table Grid" w:uiPriority="39"/>
+    <w:lsdException w:name="Table Theme" w:semiHidden="1" w:unhideWhenUsed="1"/>
     <w:lsdException w:name="Placeholder Text" w:semiHidden="1"/>
     <w:lsdException w:name="No Spacing" w:uiPriority="1" w:qFormat="1"/>
     <w:lsdException w:name="Light Shading" w:uiPriority="60"/>

--- a/Iteración 5/Decisiones de Diseño tomadas por ASS/ADD-043.docx
+++ b/Iteración 5/Decisiones de Diseño tomadas por ASS/ADD-043.docx
@@ -4,7 +4,7 @@
   <w:body>
     <w:tbl>
       <w:tblPr>
-        <w:tblStyle w:val="Tablaconcuadrcula"/>
+        <w:tblStyle w:val="TableGrid"/>
         <w:tblW w:w="8730" w:type="dxa"/>
         <w:tblInd w:w="0" w:type="dxa"/>
         <w:tblLook w:val="04A0" w:firstRow="1" w:lastRow="0" w:firstColumn="1" w:lastColumn="0" w:noHBand="0" w:noVBand="1"/>
@@ -299,50 +299,50 @@
             <w:r>
               <w:t>alertas</w:t>
             </w:r>
+          </w:p>
+        </w:tc>
+      </w:tr>
+      <w:tr>
+        <w:tc>
+          <w:tcPr>
+            <w:tcW w:w="4247" w:type="dxa"/>
+            <w:tcBorders>
+              <w:top w:val="single" w:sz="4" w:space="0" w:color="auto"/>
+              <w:left w:val="single" w:sz="4" w:space="0" w:color="auto"/>
+              <w:bottom w:val="single" w:sz="4" w:space="0" w:color="auto"/>
+              <w:right w:val="single" w:sz="4" w:space="0" w:color="auto"/>
+            </w:tcBorders>
+            <w:hideMark/>
+          </w:tcPr>
+          <w:p>
+            <w:pPr>
+              <w:spacing w:line="240" w:lineRule="auto"/>
+            </w:pPr>
+            <w:r>
+              <w:t>Status</w:t>
+            </w:r>
+          </w:p>
+        </w:tc>
+        <w:tc>
+          <w:tcPr>
+            <w:tcW w:w="4483" w:type="dxa"/>
+            <w:tcBorders>
+              <w:top w:val="single" w:sz="4" w:space="0" w:color="auto"/>
+              <w:left w:val="single" w:sz="4" w:space="0" w:color="auto"/>
+              <w:bottom w:val="single" w:sz="4" w:space="0" w:color="auto"/>
+              <w:right w:val="single" w:sz="4" w:space="0" w:color="auto"/>
+            </w:tcBorders>
+            <w:hideMark/>
+          </w:tcPr>
+          <w:p>
+            <w:pPr>
+              <w:spacing w:line="240" w:lineRule="auto"/>
+            </w:pPr>
+            <w:r>
+              <w:t>Pendiente</w:t>
+            </w:r>
             <w:bookmarkStart w:id="0" w:name="_GoBack"/>
             <w:bookmarkEnd w:id="0"/>
-          </w:p>
-        </w:tc>
-      </w:tr>
-      <w:tr>
-        <w:tc>
-          <w:tcPr>
-            <w:tcW w:w="4247" w:type="dxa"/>
-            <w:tcBorders>
-              <w:top w:val="single" w:sz="4" w:space="0" w:color="auto"/>
-              <w:left w:val="single" w:sz="4" w:space="0" w:color="auto"/>
-              <w:bottom w:val="single" w:sz="4" w:space="0" w:color="auto"/>
-              <w:right w:val="single" w:sz="4" w:space="0" w:color="auto"/>
-            </w:tcBorders>
-            <w:hideMark/>
-          </w:tcPr>
-          <w:p>
-            <w:pPr>
-              <w:spacing w:line="240" w:lineRule="auto"/>
-            </w:pPr>
-            <w:r>
-              <w:t>Status</w:t>
-            </w:r>
-          </w:p>
-        </w:tc>
-        <w:tc>
-          <w:tcPr>
-            <w:tcW w:w="4483" w:type="dxa"/>
-            <w:tcBorders>
-              <w:top w:val="single" w:sz="4" w:space="0" w:color="auto"/>
-              <w:left w:val="single" w:sz="4" w:space="0" w:color="auto"/>
-              <w:bottom w:val="single" w:sz="4" w:space="0" w:color="auto"/>
-              <w:right w:val="single" w:sz="4" w:space="0" w:color="auto"/>
-            </w:tcBorders>
-            <w:hideMark/>
-          </w:tcPr>
-          <w:p>
-            <w:pPr>
-              <w:spacing w:line="240" w:lineRule="auto"/>
-            </w:pPr>
-            <w:r>
-              <w:t>Pendiente</w:t>
-            </w:r>
           </w:p>
         </w:tc>
       </w:tr>
@@ -1052,13 +1052,13 @@
       <w:spacing w:line="252" w:lineRule="auto"/>
     </w:pPr>
   </w:style>
-  <w:style w:type="character" w:default="1" w:styleId="Fuentedeprrafopredeter">
+  <w:style w:type="character" w:default="1" w:styleId="DefaultParagraphFont">
     <w:name w:val="Default Paragraph Font"/>
     <w:uiPriority w:val="1"/>
     <w:semiHidden/>
     <w:unhideWhenUsed/>
   </w:style>
-  <w:style w:type="table" w:default="1" w:styleId="Tablanormal">
+  <w:style w:type="table" w:default="1" w:styleId="TableNormal">
     <w:name w:val="Normal Table"/>
     <w:uiPriority w:val="99"/>
     <w:semiHidden/>
@@ -1073,15 +1073,15 @@
       </w:tblCellMar>
     </w:tblPr>
   </w:style>
-  <w:style w:type="numbering" w:default="1" w:styleId="Sinlista">
+  <w:style w:type="numbering" w:default="1" w:styleId="NoList">
     <w:name w:val="No List"/>
     <w:uiPriority w:val="99"/>
     <w:semiHidden/>
     <w:unhideWhenUsed/>
   </w:style>
-  <w:style w:type="table" w:styleId="Tablaconcuadrcula">
+  <w:style w:type="table" w:styleId="TableGrid">
     <w:name w:val="Table Grid"/>
-    <w:basedOn w:val="Tablanormal"/>
+    <w:basedOn w:val="TableNormal"/>
     <w:uiPriority w:val="39"/>
     <w:rsid w:val="001F2F4A"/>
     <w:pPr>
